--- a/五子连珠/项目说明文档.docx
+++ b/五子连珠/项目说明文档.docx
@@ -3,83 +3,41 @@
 <w:document xmlns:wpc="http://schemas.microsoft.com/office/word/2010/wordprocessingCanvas" xmlns:cx="http://schemas.microsoft.com/office/drawing/2014/chartex" xmlns:cx1="http://schemas.microsoft.com/office/drawing/2015/9/8/chartex" xmlns:cx2="http://schemas.microsoft.com/office/drawing/2015/10/21/chartex" xmlns:cx3="http://schemas.microsoft.com/office/drawing/2016/5/9/chartex" xmlns:cx4="http://schemas.microsoft.com/office/drawing/2016/5/10/chartex" xmlns:cx5="http://schemas.microsoft.com/office/drawing/2016/5/11/chartex" xmlns:cx6="http://schemas.microsoft.com/office/drawing/2016/5/12/chartex" xmlns:cx7="http://schemas.microsoft.com/office/drawing/2016/5/13/chartex" xmlns:cx8="http://schemas.microsoft.com/office/drawing/2016/5/14/chartex" xmlns:mc="http://schemas.openxmlformats.org/markup-compatibility/2006" xmlns:aink="http://schemas.microsoft.com/office/drawing/2016/ink" xmlns:am3d="http://schemas.microsoft.com/office/drawing/2017/model3d" xmlns:o="urn:schemas-microsoft-com:office:office" xmlns:r="http://schemas.openxmlformats.org/officeDocument/2006/relationships" xmlns:m="http://schemas.openxmlformats.org/officeDocument/2006/math" xmlns:v="urn:schemas-microsoft-com:vml" xmlns:wp14="http://schemas.microsoft.com/office/word/2010/wordprocessingDrawing" xmlns:wp="http://schemas.openxmlformats.org/drawingml/2006/wordprocessingDrawing" xmlns:w10="urn:schemas-microsoft-com:office:word" xmlns:w="http://schemas.openxmlformats.org/wordprocessingml/2006/main" xmlns:w14="http://schemas.microsoft.com/office/word/2010/wordml" xmlns:w15="http://schemas.microsoft.com/office/word/2012/wordml" xmlns:w16cex="http://schemas.microsoft.com/office/word/2018/wordml/cex" xmlns:w16cid="http://schemas.microsoft.com/office/word/2016/wordml/cid" xmlns:w16="http://schemas.microsoft.com/office/word/2018/wordml" xmlns:w16sdtdh="http://schemas.microsoft.com/office/word/2020/wordml/sdtdatahash" xmlns:w16se="http://schemas.microsoft.com/office/word/2015/wordml/symex" xmlns:wpg="http://schemas.microsoft.com/office/word/2010/wordprocessingGroup" xmlns:wpi="http://schemas.microsoft.com/office/word/2010/wordprocessingInk" xmlns:wne="http://schemas.microsoft.com/office/word/2006/wordml" xmlns:wps="http://schemas.microsoft.com/office/word/2010/wordprocessingShape" mc:Ignorable="w14 w15 w16se w16cid w16 w16cex w16sdtdh wp14">
   <w:body>
     <w:p>
-      <w:r>
-        <w:rPr>
-          <w:noProof/>
-        </w:rPr>
-        <w:drawing>
-          <wp:inline distT="0" distB="0" distL="0" distR="0" wp14:anchorId="212ED278" wp14:editId="539A737F">
-            <wp:extent cx="5274310" cy="1805305"/>
-            <wp:effectExtent l="0" t="0" r="2540" b="4445"/>
-            <wp:docPr id="1" name="图片 1"/>
-            <wp:cNvGraphicFramePr>
-              <a:graphicFrameLocks xmlns:a="http://schemas.openxmlformats.org/drawingml/2006/main" noChangeAspect="1"/>
-            </wp:cNvGraphicFramePr>
-            <a:graphic xmlns:a="http://schemas.openxmlformats.org/drawingml/2006/main">
-              <a:graphicData uri="http://schemas.openxmlformats.org/drawingml/2006/picture">
-                <pic:pic xmlns:pic="http://schemas.openxmlformats.org/drawingml/2006/picture">
-                  <pic:nvPicPr>
-                    <pic:cNvPr id="1" name=""/>
-                    <pic:cNvPicPr/>
-                  </pic:nvPicPr>
-                  <pic:blipFill>
-                    <a:blip r:embed="rId5"/>
-                    <a:stretch>
-                      <a:fillRect/>
-                    </a:stretch>
-                  </pic:blipFill>
-                  <pic:spPr>
-                    <a:xfrm>
-                      <a:off x="0" y="0"/>
-                      <a:ext cx="5274310" cy="1805305"/>
-                    </a:xfrm>
-                    <a:prstGeom prst="rect">
-                      <a:avLst/>
-                    </a:prstGeom>
-                  </pic:spPr>
-                </pic:pic>
-              </a:graphicData>
-            </a:graphic>
-          </wp:inline>
-        </w:drawing>
+      <w:pPr>
+        <w:pStyle w:val="1"/>
+        <w:jc w:val="center"/>
+      </w:pPr>
+      <w:r>
+        <w:rPr>
+          <w:rFonts w:hint="eastAsia"/>
+        </w:rPr>
+        <w:t>“面向对象程序设计”课程项目</w:t>
+      </w:r>
+      <w:r>
+        <w:rPr>
+          <w:rFonts w:hint="eastAsia"/>
+        </w:rPr>
+        <w:t>说明文档</w:t>
       </w:r>
     </w:p>
     <w:p>
       <w:pPr>
-        <w:pStyle w:val="1"/>
+        <w:pStyle w:val="a4"/>
         <w:jc w:val="center"/>
       </w:pPr>
       <w:r>
-        <w:rPr>
-          <w:rFonts w:hint="eastAsia"/>
-        </w:rPr>
-        <w:t>“面向对象程序设计”课程项目</w:t>
-      </w:r>
-      <w:r>
-        <w:rPr>
-          <w:rFonts w:hint="eastAsia"/>
-        </w:rPr>
-        <w:t>说明文档</w:t>
+        <w:t xml:space="preserve">2052526 </w:t>
+      </w:r>
+      <w:r>
+        <w:rPr>
+          <w:rFonts w:hint="eastAsia"/>
+        </w:rPr>
+        <w:t>白俊豪</w:t>
       </w:r>
     </w:p>
     <w:p>
       <w:pPr>
-        <w:pStyle w:val="a4"/>
-        <w:jc w:val="center"/>
-      </w:pPr>
-      <w:r>
-        <w:t xml:space="preserve">2052526 </w:t>
-      </w:r>
-      <w:r>
-        <w:rPr>
-          <w:rFonts w:hint="eastAsia"/>
-        </w:rPr>
-        <w:t>白俊豪</w:t>
-      </w:r>
-    </w:p>
-    <w:p>
-      <w:pPr>
-        <w:pStyle w:val="1"/>
+        <w:pStyle w:val="2"/>
       </w:pPr>
       <w:r>
         <w:rPr>
@@ -225,11 +183,19 @@
         <w:rPr>
           <w:rFonts w:hint="eastAsia"/>
         </w:rPr>
-        <w:t>用Easy</w:t>
+        <w:t>用</w:t>
+      </w:r>
+      <w:proofErr w:type="spellStart"/>
+      <w:r>
+        <w:rPr>
+          <w:rFonts w:hint="eastAsia"/>
+        </w:rPr>
+        <w:t>Easy</w:t>
       </w:r>
       <w:r>
         <w:t>X</w:t>
       </w:r>
+      <w:proofErr w:type="spellEnd"/>
       <w:r>
         <w:rPr>
           <w:rFonts w:hint="eastAsia"/>
@@ -239,7 +205,7 @@
     </w:p>
     <w:p>
       <w:pPr>
-        <w:pStyle w:val="1"/>
+        <w:pStyle w:val="2"/>
       </w:pPr>
       <w:r>
         <w:rPr>
@@ -257,7 +223,7 @@
     <w:p/>
     <w:p>
       <w:pPr>
-        <w:pStyle w:val="1"/>
+        <w:pStyle w:val="2"/>
       </w:pPr>
       <w:r>
         <w:rPr>
@@ -268,7 +234,7 @@
     </w:p>
     <w:p>
       <w:pPr>
-        <w:pStyle w:val="1"/>
+        <w:pStyle w:val="2"/>
       </w:pPr>
       <w:r>
         <w:rPr>
